--- a/Borradores (Requirimientos)/plantilla documento de requerimientos curso aydsc.docx
+++ b/Borradores (Requirimientos)/plantilla documento de requerimientos curso aydsc.docx
@@ -680,19 +680,31 @@
           <w:tcPr>
             <w:tcW w:w="2263" w:type="dxa"/>
           </w:tcPr>
-          <w:p/>
+          <w:p>
+            <w:r>
+              <w:t>Juan Manuel Torres</w:t>
+            </w:r>
+          </w:p>
         </w:tc>
         <w:tc>
           <w:tcPr>
             <w:tcW w:w="1418" w:type="dxa"/>
           </w:tcPr>
-          <w:p/>
+          <w:p>
+            <w:r>
+              <w:t>11/12/2021</w:t>
+            </w:r>
+          </w:p>
         </w:tc>
         <w:tc>
           <w:tcPr>
             <w:tcW w:w="3260" w:type="dxa"/>
           </w:tcPr>
-          <w:p/>
+          <w:p>
+            <w:r>
+              <w:t>Se realizan los primeros diagramas caso de uso</w:t>
+            </w:r>
+          </w:p>
         </w:tc>
         <w:tc>
           <w:tcPr>
@@ -706,19 +718,31 @@
           <w:tcPr>
             <w:tcW w:w="2263" w:type="dxa"/>
           </w:tcPr>
-          <w:p/>
+          <w:p>
+            <w:r>
+              <w:t xml:space="preserve">Juan Manuel Torres </w:t>
+            </w:r>
+          </w:p>
         </w:tc>
         <w:tc>
           <w:tcPr>
             <w:tcW w:w="1418" w:type="dxa"/>
           </w:tcPr>
-          <w:p/>
+          <w:p>
+            <w:r>
+              <w:t>14/12/2021</w:t>
+            </w:r>
+          </w:p>
         </w:tc>
         <w:tc>
           <w:tcPr>
             <w:tcW w:w="3260" w:type="dxa"/>
           </w:tcPr>
-          <w:p/>
+          <w:p>
+            <w:r>
+              <w:t>Se realizan 5 diagramas más de caso de uso</w:t>
+            </w:r>
+          </w:p>
         </w:tc>
         <w:tc>
           <w:tcPr>
@@ -732,19 +756,31 @@
           <w:tcPr>
             <w:tcW w:w="2263" w:type="dxa"/>
           </w:tcPr>
-          <w:p/>
+          <w:p>
+            <w:r>
+              <w:t>Juan Manuel Torres</w:t>
+            </w:r>
+          </w:p>
         </w:tc>
         <w:tc>
           <w:tcPr>
             <w:tcW w:w="1418" w:type="dxa"/>
           </w:tcPr>
-          <w:p/>
+          <w:p>
+            <w:r>
+              <w:t>22/12/2021</w:t>
+            </w:r>
+          </w:p>
         </w:tc>
         <w:tc>
           <w:tcPr>
             <w:tcW w:w="3260" w:type="dxa"/>
           </w:tcPr>
-          <w:p/>
+          <w:p>
+            <w:r>
+              <w:t>Se agregan a documento final</w:t>
+            </w:r>
+          </w:p>
         </w:tc>
         <w:tc>
           <w:tcPr>
